--- a/lesson learned.docx
+++ b/lesson learned.docx
@@ -1,6 +1,6 @@
 
 <file path=word/document.xml><?xml version="1.0" encoding="utf-8"?>
-<w:document xmlns:wpc="http://schemas.microsoft.com/office/word/2010/wordprocessingCanvas" xmlns:mc="http://schemas.openxmlformats.org/markup-compatibility/2006" xmlns:o="urn:schemas-microsoft-com:office:office" xmlns:r="http://schemas.openxmlformats.org/officeDocument/2006/relationships" xmlns:m="http://schemas.openxmlformats.org/officeDocument/2006/math" xmlns:v="urn:schemas-microsoft-com:vml" xmlns:wp14="http://schemas.microsoft.com/office/word/2010/wordprocessingDrawing" xmlns:wp="http://schemas.openxmlformats.org/drawingml/2006/wordprocessingDrawing" xmlns:w10="urn:schemas-microsoft-com:office:word" xmlns:w="http://schemas.openxmlformats.org/wordprocessingml/2006/main" xmlns:w14="http://schemas.microsoft.com/office/word/2010/wordml" xmlns:w15="http://schemas.microsoft.com/office/word/2012/wordml" xmlns:wpg="http://schemas.microsoft.com/office/word/2010/wordprocessingGroup" xmlns:wpi="http://schemas.microsoft.com/office/word/2010/wordprocessingInk" xmlns:wne="http://schemas.microsoft.com/office/word/2006/wordml" xmlns:wps="http://schemas.microsoft.com/office/word/2010/wordprocessingShape" mc:Ignorable="w14 w15 wp14">
+<w:document xmlns:wpc="http://schemas.microsoft.com/office/word/2010/wordprocessingCanvas" xmlns:mo="http://schemas.microsoft.com/office/mac/office/2008/main" xmlns:mc="http://schemas.openxmlformats.org/markup-compatibility/2006" xmlns:mv="urn:schemas-microsoft-com:mac:vml" xmlns:o="urn:schemas-microsoft-com:office:office" xmlns:r="http://schemas.openxmlformats.org/officeDocument/2006/relationships" xmlns:m="http://schemas.openxmlformats.org/officeDocument/2006/math" xmlns:v="urn:schemas-microsoft-com:vml" xmlns:wp14="http://schemas.microsoft.com/office/word/2010/wordprocessingDrawing" xmlns:wp="http://schemas.openxmlformats.org/drawingml/2006/wordprocessingDrawing" xmlns:w10="urn:schemas-microsoft-com:office:word" xmlns:w="http://schemas.openxmlformats.org/wordprocessingml/2006/main" xmlns:w14="http://schemas.microsoft.com/office/word/2010/wordml" xmlns:w15="http://schemas.microsoft.com/office/word/2012/wordml" xmlns:wpg="http://schemas.microsoft.com/office/word/2010/wordprocessingGroup" xmlns:wpi="http://schemas.microsoft.com/office/word/2010/wordprocessingInk" xmlns:wne="http://schemas.microsoft.com/office/word/2006/wordml" xmlns:wps="http://schemas.microsoft.com/office/word/2010/wordprocessingShape" mc:Ignorable="w14 w15 wp14">
   <w:body>
     <w:p>
       <w:pPr>
@@ -117,6 +117,110 @@
           <w:rFonts w:ascii="Times New Roman" w:hAnsi="Times New Roman" w:cs="Times New Roman"/>
         </w:rPr>
         <w:t xml:space="preserve">Shawn Yap: </w:t>
+      </w:r>
+    </w:p>
+    <w:p>
+      <w:pPr>
+        <w:ind w:firstLine="720"/>
+        <w:rPr>
+          <w:rFonts w:ascii="Times New Roman" w:hAnsi="Times New Roman" w:cs="Times New Roman"/>
+        </w:rPr>
+      </w:pPr>
+      <w:r>
+        <w:rPr>
+          <w:rFonts w:ascii="Times New Roman" w:hAnsi="Times New Roman" w:cs="Times New Roman"/>
+        </w:rPr>
+        <w:t>The process of developing on this project has forced t</w:t>
+      </w:r>
+      <w:r>
+        <w:rPr>
+          <w:rFonts w:ascii="Times New Roman" w:hAnsi="Times New Roman" w:cs="Times New Roman"/>
+        </w:rPr>
+        <w:t xml:space="preserve">he fact that most of the design </w:t>
+      </w:r>
+      <w:r>
+        <w:rPr>
+          <w:rFonts w:ascii="Times New Roman" w:hAnsi="Times New Roman" w:cs="Times New Roman"/>
+        </w:rPr>
+        <w:t>that was initial planned</w:t>
+      </w:r>
+      <w:r>
+        <w:rPr>
+          <w:rFonts w:ascii="Times New Roman" w:hAnsi="Times New Roman" w:cs="Times New Roman"/>
+        </w:rPr>
+        <w:t xml:space="preserve"> </w:t>
+      </w:r>
+      <w:r>
+        <w:rPr>
+          <w:rFonts w:ascii="Times New Roman" w:hAnsi="Times New Roman" w:cs="Times New Roman"/>
+        </w:rPr>
+        <w:t>changes. Even though the design was well thought out in details, nothing works out</w:t>
+      </w:r>
+      <w:r>
+        <w:rPr>
+          <w:rFonts w:ascii="Times New Roman" w:hAnsi="Times New Roman" w:cs="Times New Roman"/>
+        </w:rPr>
+        <w:t xml:space="preserve"> accordingly</w:t>
+      </w:r>
+      <w:r>
+        <w:rPr>
+          <w:rFonts w:ascii="Times New Roman" w:hAnsi="Times New Roman" w:cs="Times New Roman"/>
+        </w:rPr>
+        <w:t>.</w:t>
+      </w:r>
+      <w:r>
+        <w:rPr>
+          <w:rFonts w:ascii="Times New Roman" w:hAnsi="Times New Roman" w:cs="Times New Roman"/>
+        </w:rPr>
+        <w:t xml:space="preserve"> I have learned to better communicate with the entire team as a whole instead of individually. Also, reflecting on this p</w:t>
+      </w:r>
+      <w:r>
+        <w:rPr>
+          <w:rFonts w:ascii="Times New Roman" w:hAnsi="Times New Roman" w:cs="Times New Roman"/>
+        </w:rPr>
+        <w:t xml:space="preserve">roject has improved my problem solving skills </w:t>
+      </w:r>
+      <w:r>
+        <w:rPr>
+          <w:rFonts w:ascii="Times New Roman" w:hAnsi="Times New Roman" w:cs="Times New Roman"/>
+        </w:rPr>
+        <w:t>to better solve problems in a</w:t>
+      </w:r>
+      <w:r>
+        <w:rPr>
+          <w:rFonts w:ascii="Times New Roman" w:hAnsi="Times New Roman" w:cs="Times New Roman"/>
+        </w:rPr>
+        <w:t xml:space="preserve"> significantly</w:t>
+      </w:r>
+      <w:r>
+        <w:rPr>
+          <w:rFonts w:ascii="Times New Roman" w:hAnsi="Times New Roman" w:cs="Times New Roman"/>
+        </w:rPr>
+        <w:t xml:space="preserve"> shorter</w:t>
+      </w:r>
+      <w:r>
+        <w:rPr>
+          <w:rFonts w:ascii="Times New Roman" w:hAnsi="Times New Roman" w:cs="Times New Roman"/>
+        </w:rPr>
+        <w:t xml:space="preserve"> time. Through this project, I can feel that I am more confident in coding in Java, have more understanding in Unit Testing, and understand the true purpose of the </w:t>
+      </w:r>
+      <w:r>
+        <w:rPr>
+          <w:rFonts w:ascii="Times New Roman" w:hAnsi="Times New Roman" w:cs="Times New Roman"/>
+        </w:rPr>
+        <w:t>tests</w:t>
+      </w:r>
+      <w:r>
+        <w:rPr>
+          <w:rFonts w:ascii="Times New Roman" w:hAnsi="Times New Roman" w:cs="Times New Roman"/>
+        </w:rPr>
+        <w:t>.</w:t>
+      </w:r>
+      <w:r>
+        <w:rPr>
+          <w:rFonts w:ascii="Times New Roman" w:hAnsi="Times New Roman" w:cs="Times New Roman"/>
+        </w:rPr>
+        <w:t xml:space="preserve"> </w:t>
       </w:r>
       <w:bookmarkStart w:id="0" w:name="_GoBack"/>
       <w:bookmarkEnd w:id="0"/>
@@ -148,7 +252,7 @@
       </w:pPr>
     </w:pPrDefault>
   </w:docDefaults>
-  <w:latentStyles w:defLockedState="0" w:defUIPriority="99" w:defSemiHidden="0" w:defUnhideWhenUsed="0" w:defQFormat="0" w:count="371">
+  <w:latentStyles w:defLockedState="0" w:defUIPriority="99" w:defSemiHidden="0" w:defUnhideWhenUsed="0" w:defQFormat="0" w:count="382">
     <w:lsdException w:name="Normal" w:uiPriority="0" w:qFormat="1"/>
     <w:lsdException w:name="heading 1" w:uiPriority="9" w:qFormat="1"/>
     <w:lsdException w:name="heading 2" w:semiHidden="1" w:uiPriority="9" w:unhideWhenUsed="1" w:qFormat="1"/>
@@ -254,7 +358,6 @@
     <w:lsdException w:name="HTML Sample" w:semiHidden="1" w:unhideWhenUsed="1"/>
     <w:lsdException w:name="HTML Typewriter" w:semiHidden="1" w:unhideWhenUsed="1"/>
     <w:lsdException w:name="HTML Variable" w:semiHidden="1" w:unhideWhenUsed="1"/>
-    <w:lsdException w:name="Normal Table" w:semiHidden="1" w:unhideWhenUsed="1"/>
     <w:lsdException w:name="annotation subject" w:semiHidden="1" w:unhideWhenUsed="1"/>
     <w:lsdException w:name="No List" w:semiHidden="1" w:unhideWhenUsed="1"/>
     <w:lsdException w:name="Outline List 1" w:semiHidden="1" w:unhideWhenUsed="1"/>
@@ -300,11 +403,9 @@
     <w:lsdException w:name="Table Subtle 1" w:semiHidden="1" w:unhideWhenUsed="1"/>
     <w:lsdException w:name="Table Subtle 2" w:semiHidden="1" w:unhideWhenUsed="1"/>
     <w:lsdException w:name="Table Web 1" w:semiHidden="1" w:unhideWhenUsed="1"/>
-    <w:lsdException w:name="Table Web 2" w:semiHidden="1" w:unhideWhenUsed="1"/>
     <w:lsdException w:name="Table Web 3" w:semiHidden="1" w:unhideWhenUsed="1"/>
     <w:lsdException w:name="Balloon Text" w:semiHidden="1" w:unhideWhenUsed="1"/>
     <w:lsdException w:name="Table Grid" w:uiPriority="39"/>
-    <w:lsdException w:name="Table Theme" w:semiHidden="1" w:unhideWhenUsed="1"/>
     <w:lsdException w:name="Placeholder Text" w:semiHidden="1"/>
     <w:lsdException w:name="No Spacing" w:uiPriority="1" w:qFormat="1"/>
     <w:lsdException w:name="Light Shading" w:uiPriority="60"/>
@@ -520,6 +621,8 @@
     <w:lsdException w:name="List Table 5 Dark Accent 6" w:uiPriority="50"/>
     <w:lsdException w:name="List Table 6 Colorful Accent 6" w:uiPriority="51"/>
     <w:lsdException w:name="List Table 7 Colorful Accent 6" w:uiPriority="52"/>
+    <w:lsdException w:name="Mention" w:semiHidden="1" w:unhideWhenUsed="1"/>
+    <w:lsdException w:name="Smart Hyperlink" w:semiHidden="1" w:unhideWhenUsed="1"/>
   </w:latentStyles>
   <w:style w:type="paragraph" w:default="1" w:styleId="Normal">
     <w:name w:val="Normal"/>

--- a/lesson learned.docx
+++ b/lesson learned.docx
@@ -1,6 +1,6 @@
 
 <file path=word/document.xml><?xml version="1.0" encoding="utf-8"?>
-<w:document xmlns:wpc="http://schemas.microsoft.com/office/word/2010/wordprocessingCanvas" xmlns:mo="http://schemas.microsoft.com/office/mac/office/2008/main" xmlns:mc="http://schemas.openxmlformats.org/markup-compatibility/2006" xmlns:mv="urn:schemas-microsoft-com:mac:vml" xmlns:o="urn:schemas-microsoft-com:office:office" xmlns:r="http://schemas.openxmlformats.org/officeDocument/2006/relationships" xmlns:m="http://schemas.openxmlformats.org/officeDocument/2006/math" xmlns:v="urn:schemas-microsoft-com:vml" xmlns:wp14="http://schemas.microsoft.com/office/word/2010/wordprocessingDrawing" xmlns:wp="http://schemas.openxmlformats.org/drawingml/2006/wordprocessingDrawing" xmlns:w10="urn:schemas-microsoft-com:office:word" xmlns:w="http://schemas.openxmlformats.org/wordprocessingml/2006/main" xmlns:w14="http://schemas.microsoft.com/office/word/2010/wordml" xmlns:w15="http://schemas.microsoft.com/office/word/2012/wordml" xmlns:wpg="http://schemas.microsoft.com/office/word/2010/wordprocessingGroup" xmlns:wpi="http://schemas.microsoft.com/office/word/2010/wordprocessingInk" xmlns:wne="http://schemas.microsoft.com/office/word/2006/wordml" xmlns:wps="http://schemas.microsoft.com/office/word/2010/wordprocessingShape" mc:Ignorable="w14 w15 wp14">
+<w:document xmlns:wpc="http://schemas.microsoft.com/office/word/2010/wordprocessingCanvas" xmlns:mc="http://schemas.openxmlformats.org/markup-compatibility/2006" xmlns:o="urn:schemas-microsoft-com:office:office" xmlns:r="http://schemas.openxmlformats.org/officeDocument/2006/relationships" xmlns:m="http://schemas.openxmlformats.org/officeDocument/2006/math" xmlns:v="urn:schemas-microsoft-com:vml" xmlns:wp14="http://schemas.microsoft.com/office/word/2010/wordprocessingDrawing" xmlns:wp="http://schemas.openxmlformats.org/drawingml/2006/wordprocessingDrawing" xmlns:w10="urn:schemas-microsoft-com:office:word" xmlns:w="http://schemas.openxmlformats.org/wordprocessingml/2006/main" xmlns:w14="http://schemas.microsoft.com/office/word/2010/wordml" xmlns:w15="http://schemas.microsoft.com/office/word/2012/wordml" xmlns:wpg="http://schemas.microsoft.com/office/word/2010/wordprocessingGroup" xmlns:wpi="http://schemas.microsoft.com/office/word/2010/wordprocessingInk" xmlns:wne="http://schemas.microsoft.com/office/word/2006/wordml" xmlns:wps="http://schemas.microsoft.com/office/word/2010/wordprocessingShape" mc:Ignorable="w14 w15 wp14">
   <w:body>
     <w:p>
       <w:pPr>
@@ -91,19 +91,7 @@
         <w:rPr>
           <w:rFonts w:ascii="Times New Roman" w:hAnsi="Times New Roman" w:cs="Times New Roman"/>
         </w:rPr>
-        <w:t xml:space="preserve">Steven Qin: Though this project, I was able to get a much deeper understanding on using java, and communicate from one language to another in one program. We did a much better job on balancing jobs among all three team members. </w:t>
-      </w:r>
-      <w:r>
-        <w:rPr>
-          <w:rFonts w:ascii="Times New Roman" w:hAnsi="Times New Roman" w:cs="Times New Roman"/>
-        </w:rPr>
-        <w:t xml:space="preserve">Although this is a more difficult task, it was not as stressful as the first one. We learned to do better design and time arrangement. </w:t>
-      </w:r>
-      <w:r>
-        <w:rPr>
-          <w:rFonts w:ascii="Times New Roman" w:hAnsi="Times New Roman" w:cs="Times New Roman"/>
-        </w:rPr>
-        <w:t xml:space="preserve"> </w:t>
+        <w:t xml:space="preserve">Steven Qin: </w:t>
       </w:r>
     </w:p>
     <w:p>
@@ -116,11 +104,56 @@
         <w:rPr>
           <w:rFonts w:ascii="Times New Roman" w:hAnsi="Times New Roman" w:cs="Times New Roman"/>
         </w:rPr>
-        <w:t xml:space="preserve">Shawn Yap: </w:t>
-      </w:r>
+        <w:tab/>
+      </w:r>
+      <w:r>
+        <w:rPr>
+          <w:rFonts w:ascii="Times New Roman" w:hAnsi="Times New Roman" w:cs="Times New Roman"/>
+        </w:rPr>
+        <w:t xml:space="preserve">Though this project, I was able to get a much deeper understanding on using java, and communicate from one language to another in one program. </w:t>
+      </w:r>
+      <w:r>
+        <w:rPr>
+          <w:rFonts w:ascii="Times New Roman" w:hAnsi="Times New Roman" w:cs="Times New Roman"/>
+        </w:rPr>
+        <w:t xml:space="preserve">Based on the structure of this project, the design was changed several time throughout the process. A good qualified original design can really make the modifying process easier.  </w:t>
+      </w:r>
+      <w:r>
+        <w:rPr>
+          <w:rFonts w:ascii="Times New Roman" w:hAnsi="Times New Roman" w:cs="Times New Roman"/>
+        </w:rPr>
+        <w:t xml:space="preserve">We did a much better job on balancing jobs among all three team members. </w:t>
+      </w:r>
+      <w:r>
+        <w:rPr>
+          <w:rFonts w:ascii="Times New Roman" w:hAnsi="Times New Roman" w:cs="Times New Roman"/>
+        </w:rPr>
+        <w:t xml:space="preserve">Although this is a more difficult task, it was not as stressful as the first one. We learned to do better design and time arrangement. </w:t>
+      </w:r>
+      <w:r>
+        <w:rPr>
+          <w:rFonts w:ascii="Times New Roman" w:hAnsi="Times New Roman" w:cs="Times New Roman"/>
+        </w:rPr>
+        <w:t>We are also more familiar with the software we used throughout the second project.</w:t>
+      </w:r>
+      <w:bookmarkStart w:id="0" w:name="_GoBack"/>
+      <w:bookmarkEnd w:id="0"/>
     </w:p>
     <w:p>
       <w:pPr>
+        <w:rPr>
+          <w:rFonts w:ascii="Times New Roman" w:hAnsi="Times New Roman" w:cs="Times New Roman"/>
+        </w:rPr>
+      </w:pPr>
+      <w:r>
+        <w:rPr>
+          <w:rFonts w:ascii="Times New Roman" w:hAnsi="Times New Roman" w:cs="Times New Roman"/>
+        </w:rPr>
+        <w:t xml:space="preserve">Shawn Yap: </w:t>
+      </w:r>
+    </w:p>
+    <w:p>
+      <w:pPr>
         <w:ind w:firstLine="720"/>
         <w:rPr>
           <w:rFonts w:ascii="Times New Roman" w:hAnsi="Times New Roman" w:cs="Times New Roman"/>
@@ -222,8 +255,6 @@
         </w:rPr>
         <w:t xml:space="preserve"> </w:t>
       </w:r>
-      <w:bookmarkStart w:id="0" w:name="_GoBack"/>
-      <w:bookmarkEnd w:id="0"/>
     </w:p>
     <w:sectPr>
       <w:pgSz w:w="12240" w:h="15840"/>
@@ -252,7 +283,7 @@
       </w:pPr>
     </w:pPrDefault>
   </w:docDefaults>
-  <w:latentStyles w:defLockedState="0" w:defUIPriority="99" w:defSemiHidden="0" w:defUnhideWhenUsed="0" w:defQFormat="0" w:count="382">
+  <w:latentStyles w:defLockedState="0" w:defUIPriority="99" w:defSemiHidden="0" w:defUnhideWhenUsed="0" w:defQFormat="0" w:count="371">
     <w:lsdException w:name="Normal" w:uiPriority="0" w:qFormat="1"/>
     <w:lsdException w:name="heading 1" w:uiPriority="9" w:qFormat="1"/>
     <w:lsdException w:name="heading 2" w:semiHidden="1" w:uiPriority="9" w:unhideWhenUsed="1" w:qFormat="1"/>
@@ -358,6 +389,7 @@
     <w:lsdException w:name="HTML Sample" w:semiHidden="1" w:unhideWhenUsed="1"/>
     <w:lsdException w:name="HTML Typewriter" w:semiHidden="1" w:unhideWhenUsed="1"/>
     <w:lsdException w:name="HTML Variable" w:semiHidden="1" w:unhideWhenUsed="1"/>
+    <w:lsdException w:name="Normal Table" w:semiHidden="1" w:unhideWhenUsed="1"/>
     <w:lsdException w:name="annotation subject" w:semiHidden="1" w:unhideWhenUsed="1"/>
     <w:lsdException w:name="No List" w:semiHidden="1" w:unhideWhenUsed="1"/>
     <w:lsdException w:name="Outline List 1" w:semiHidden="1" w:unhideWhenUsed="1"/>
@@ -403,9 +435,11 @@
     <w:lsdException w:name="Table Subtle 1" w:semiHidden="1" w:unhideWhenUsed="1"/>
     <w:lsdException w:name="Table Subtle 2" w:semiHidden="1" w:unhideWhenUsed="1"/>
     <w:lsdException w:name="Table Web 1" w:semiHidden="1" w:unhideWhenUsed="1"/>
+    <w:lsdException w:name="Table Web 2" w:semiHidden="1" w:unhideWhenUsed="1"/>
     <w:lsdException w:name="Table Web 3" w:semiHidden="1" w:unhideWhenUsed="1"/>
     <w:lsdException w:name="Balloon Text" w:semiHidden="1" w:unhideWhenUsed="1"/>
     <w:lsdException w:name="Table Grid" w:uiPriority="39"/>
+    <w:lsdException w:name="Table Theme" w:semiHidden="1" w:unhideWhenUsed="1"/>
     <w:lsdException w:name="Placeholder Text" w:semiHidden="1"/>
     <w:lsdException w:name="No Spacing" w:uiPriority="1" w:qFormat="1"/>
     <w:lsdException w:name="Light Shading" w:uiPriority="60"/>
@@ -621,8 +655,6 @@
     <w:lsdException w:name="List Table 5 Dark Accent 6" w:uiPriority="50"/>
     <w:lsdException w:name="List Table 6 Colorful Accent 6" w:uiPriority="51"/>
     <w:lsdException w:name="List Table 7 Colorful Accent 6" w:uiPriority="52"/>
-    <w:lsdException w:name="Mention" w:semiHidden="1" w:unhideWhenUsed="1"/>
-    <w:lsdException w:name="Smart Hyperlink" w:semiHidden="1" w:unhideWhenUsed="1"/>
   </w:latentStyles>
   <w:style w:type="paragraph" w:default="1" w:styleId="Normal">
     <w:name w:val="Normal"/>

--- a/lesson learned.docx
+++ b/lesson learned.docx
@@ -1,6 +1,6 @@
 
 <file path=word/document.xml><?xml version="1.0" encoding="utf-8"?>
-<w:document xmlns:wpc="http://schemas.microsoft.com/office/word/2010/wordprocessingCanvas" xmlns:mo="http://schemas.microsoft.com/office/mac/office/2008/main" xmlns:mc="http://schemas.openxmlformats.org/markup-compatibility/2006" xmlns:mv="urn:schemas-microsoft-com:mac:vml" xmlns:o="urn:schemas-microsoft-com:office:office" xmlns:r="http://schemas.openxmlformats.org/officeDocument/2006/relationships" xmlns:m="http://schemas.openxmlformats.org/officeDocument/2006/math" xmlns:v="urn:schemas-microsoft-com:vml" xmlns:wp14="http://schemas.microsoft.com/office/word/2010/wordprocessingDrawing" xmlns:wp="http://schemas.openxmlformats.org/drawingml/2006/wordprocessingDrawing" xmlns:w10="urn:schemas-microsoft-com:office:word" xmlns:w="http://schemas.openxmlformats.org/wordprocessingml/2006/main" xmlns:w14="http://schemas.microsoft.com/office/word/2010/wordml" xmlns:w15="http://schemas.microsoft.com/office/word/2012/wordml" xmlns:wpg="http://schemas.microsoft.com/office/word/2010/wordprocessingGroup" xmlns:wpi="http://schemas.microsoft.com/office/word/2010/wordprocessingInk" xmlns:wne="http://schemas.microsoft.com/office/word/2006/wordml" xmlns:wps="http://schemas.microsoft.com/office/word/2010/wordprocessingShape" mc:Ignorable="w14 w15 wp14">
+<w:document xmlns:wpc="http://schemas.microsoft.com/office/word/2010/wordprocessingCanvas" xmlns:cx="http://schemas.microsoft.com/office/drawing/2014/chartex" xmlns:cx1="http://schemas.microsoft.com/office/drawing/2015/9/8/chartex" xmlns:cx2="http://schemas.microsoft.com/office/drawing/2015/10/21/chartex" xmlns:mc="http://schemas.openxmlformats.org/markup-compatibility/2006" xmlns:o="urn:schemas-microsoft-com:office:office" xmlns:r="http://schemas.openxmlformats.org/officeDocument/2006/relationships" xmlns:m="http://schemas.openxmlformats.org/officeDocument/2006/math" xmlns:v="urn:schemas-microsoft-com:vml" xmlns:wp14="http://schemas.microsoft.com/office/word/2010/wordprocessingDrawing" xmlns:wp="http://schemas.openxmlformats.org/drawingml/2006/wordprocessingDrawing" xmlns:w10="urn:schemas-microsoft-com:office:word" xmlns:w="http://schemas.openxmlformats.org/wordprocessingml/2006/main" xmlns:w14="http://schemas.microsoft.com/office/word/2010/wordml" xmlns:w15="http://schemas.microsoft.com/office/word/2012/wordml" xmlns:w16se="http://schemas.microsoft.com/office/word/2015/wordml/symex" xmlns:wpg="http://schemas.microsoft.com/office/word/2010/wordprocessingGroup" xmlns:wpi="http://schemas.microsoft.com/office/word/2010/wordprocessingInk" xmlns:wne="http://schemas.microsoft.com/office/word/2006/wordml" xmlns:wps="http://schemas.microsoft.com/office/word/2010/wordprocessingShape" mc:Ignorable="w14 w15 w16se wp14">
   <w:body>
     <w:p>
       <w:pPr>
@@ -91,7 +91,19 @@
         <w:rPr>
           <w:rFonts w:ascii="Times New Roman" w:hAnsi="Times New Roman" w:cs="Times New Roman"/>
         </w:rPr>
-        <w:t xml:space="preserve">Steven Qin: Though this project, I was able to get a much deeper understanding on using java, and communicate from one language to another in one program. We did a much better job on balancing jobs among all three team members. </w:t>
+        <w:t>Steven Qin: Th</w:t>
+      </w:r>
+      <w:r>
+        <w:rPr>
+          <w:rFonts w:ascii="Times New Roman" w:hAnsi="Times New Roman" w:cs="Times New Roman"/>
+        </w:rPr>
+        <w:t>r</w:t>
+      </w:r>
+      <w:r>
+        <w:rPr>
+          <w:rFonts w:ascii="Times New Roman" w:hAnsi="Times New Roman" w:cs="Times New Roman"/>
+        </w:rPr>
+        <w:t xml:space="preserve">ough this project, I was able to get a much deeper understanding on using java, and communicate from one language to another in one program. We did a much better job on balancing jobs among all three team members. </w:t>
       </w:r>
       <w:r>
         <w:rPr>
@@ -221,6 +233,45 @@
           <w:rFonts w:ascii="Times New Roman" w:hAnsi="Times New Roman" w:cs="Times New Roman"/>
         </w:rPr>
         <w:t xml:space="preserve"> </w:t>
+      </w:r>
+    </w:p>
+    <w:p>
+      <w:pPr>
+        <w:rPr>
+          <w:rFonts w:ascii="Times New Roman" w:hAnsi="Times New Roman" w:cs="Times New Roman"/>
+        </w:rPr>
+      </w:pPr>
+      <w:r>
+        <w:rPr>
+          <w:rFonts w:ascii="Times New Roman" w:hAnsi="Times New Roman" w:cs="Times New Roman"/>
+        </w:rPr>
+        <w:t>Ivan Anyaegbu</w:t>
+      </w:r>
+      <w:r>
+        <w:rPr>
+          <w:rFonts w:ascii="Times New Roman" w:hAnsi="Times New Roman" w:cs="Times New Roman"/>
+        </w:rPr>
+        <w:t>:</w:t>
+      </w:r>
+    </w:p>
+    <w:p>
+      <w:pPr>
+        <w:rPr>
+          <w:rFonts w:ascii="Times New Roman" w:hAnsi="Times New Roman" w:cs="Times New Roman"/>
+        </w:rPr>
+      </w:pPr>
+      <w:r>
+        <w:rPr>
+          <w:rFonts w:ascii="Times New Roman" w:hAnsi="Times New Roman" w:cs="Times New Roman"/>
+        </w:rPr>
+        <w:tab/>
+        <w:t xml:space="preserve">I thought I had a much better understanding of how projects work after our first project, but now I know there’s still so much more that could be learned. A very big lesson I learned from this project is communication and coming together to work on the whole project as a team, instead of working on your assigned tasks individually.  </w:t>
+      </w:r>
+      <w:r>
+        <w:rPr>
+          <w:rFonts w:ascii="Times New Roman" w:hAnsi="Times New Roman" w:cs="Times New Roman"/>
+        </w:rPr>
+        <w:t>When we worked on it together, there was a drastic improvement in our problem solving skills, as we were able to take pieces of each other’s idea to help solve a particular problem. Another lesson I learned is that the project will not always end up as planned, we ended up making quite a lot of changes and found easier way to work on things on the other hand.</w:t>
       </w:r>
       <w:bookmarkStart w:id="0" w:name="_GoBack"/>
       <w:bookmarkEnd w:id="0"/>
@@ -236,7 +287,7 @@
 </file>
 
 <file path=word/styles.xml><?xml version="1.0" encoding="utf-8"?>
-<w:styles xmlns:mc="http://schemas.openxmlformats.org/markup-compatibility/2006" xmlns:r="http://schemas.openxmlformats.org/officeDocument/2006/relationships" xmlns:w="http://schemas.openxmlformats.org/wordprocessingml/2006/main" xmlns:w14="http://schemas.microsoft.com/office/word/2010/wordml" xmlns:w15="http://schemas.microsoft.com/office/word/2012/wordml" mc:Ignorable="w14 w15">
+<w:styles xmlns:mc="http://schemas.openxmlformats.org/markup-compatibility/2006" xmlns:r="http://schemas.openxmlformats.org/officeDocument/2006/relationships" xmlns:w="http://schemas.openxmlformats.org/wordprocessingml/2006/main" xmlns:w14="http://schemas.microsoft.com/office/word/2010/wordml" xmlns:w15="http://schemas.microsoft.com/office/word/2012/wordml" xmlns:w16se="http://schemas.microsoft.com/office/word/2015/wordml/symex" mc:Ignorable="w14 w15 w16se">
   <w:docDefaults>
     <w:rPrDefault>
       <w:rPr>
@@ -252,7 +303,7 @@
       </w:pPr>
     </w:pPrDefault>
   </w:docDefaults>
-  <w:latentStyles w:defLockedState="0" w:defUIPriority="99" w:defSemiHidden="0" w:defUnhideWhenUsed="0" w:defQFormat="0" w:count="382">
+  <w:latentStyles w:defLockedState="0" w:defUIPriority="99" w:defSemiHidden="0" w:defUnhideWhenUsed="0" w:defQFormat="0" w:count="372">
     <w:lsdException w:name="Normal" w:uiPriority="0" w:qFormat="1"/>
     <w:lsdException w:name="heading 1" w:uiPriority="9" w:qFormat="1"/>
     <w:lsdException w:name="heading 2" w:semiHidden="1" w:uiPriority="9" w:unhideWhenUsed="1" w:qFormat="1"/>
@@ -358,6 +409,7 @@
     <w:lsdException w:name="HTML Sample" w:semiHidden="1" w:unhideWhenUsed="1"/>
     <w:lsdException w:name="HTML Typewriter" w:semiHidden="1" w:unhideWhenUsed="1"/>
     <w:lsdException w:name="HTML Variable" w:semiHidden="1" w:unhideWhenUsed="1"/>
+    <w:lsdException w:name="Normal Table" w:semiHidden="1" w:unhideWhenUsed="1"/>
     <w:lsdException w:name="annotation subject" w:semiHidden="1" w:unhideWhenUsed="1"/>
     <w:lsdException w:name="No List" w:semiHidden="1" w:unhideWhenUsed="1"/>
     <w:lsdException w:name="Outline List 1" w:semiHidden="1" w:unhideWhenUsed="1"/>
@@ -403,9 +455,11 @@
     <w:lsdException w:name="Table Subtle 1" w:semiHidden="1" w:unhideWhenUsed="1"/>
     <w:lsdException w:name="Table Subtle 2" w:semiHidden="1" w:unhideWhenUsed="1"/>
     <w:lsdException w:name="Table Web 1" w:semiHidden="1" w:unhideWhenUsed="1"/>
+    <w:lsdException w:name="Table Web 2" w:semiHidden="1" w:unhideWhenUsed="1"/>
     <w:lsdException w:name="Table Web 3" w:semiHidden="1" w:unhideWhenUsed="1"/>
     <w:lsdException w:name="Balloon Text" w:semiHidden="1" w:unhideWhenUsed="1"/>
     <w:lsdException w:name="Table Grid" w:uiPriority="39"/>
+    <w:lsdException w:name="Table Theme" w:semiHidden="1" w:unhideWhenUsed="1"/>
     <w:lsdException w:name="Placeholder Text" w:semiHidden="1"/>
     <w:lsdException w:name="No Spacing" w:uiPriority="1" w:qFormat="1"/>
     <w:lsdException w:name="Light Shading" w:uiPriority="60"/>
@@ -622,7 +676,6 @@
     <w:lsdException w:name="List Table 6 Colorful Accent 6" w:uiPriority="51"/>
     <w:lsdException w:name="List Table 7 Colorful Accent 6" w:uiPriority="52"/>
     <w:lsdException w:name="Mention" w:semiHidden="1" w:unhideWhenUsed="1"/>
-    <w:lsdException w:name="Smart Hyperlink" w:semiHidden="1" w:unhideWhenUsed="1"/>
   </w:latentStyles>
   <w:style w:type="paragraph" w:default="1" w:styleId="Normal">
     <w:name w:val="Normal"/>
